--- a/日语歌/めざせポケモンマスター.docx
+++ b/日语歌/めざせポケモンマスター.docx
@@ -79,6 +79,7 @@
       <w:r>
         <w:rPr>
           <w:rFonts w:asciiTheme="minorEastAsia" w:hAnsiTheme="minorEastAsia" w:hint="eastAsia"/>
+          <w:lang w:eastAsia="ja-JP"/>
         </w:rPr>
         <w:t>の</w:t>
       </w:r>
@@ -106,12 +107,14 @@
       <w:r>
         <w:rPr>
           <w:rFonts w:asciiTheme="minorEastAsia" w:hAnsiTheme="minorEastAsia" w:hint="eastAsia"/>
+          <w:lang w:eastAsia="ja-JP"/>
         </w:rPr>
         <w:t>の</w:t>
       </w:r>
       <w:r>
         <w:rPr>
           <w:rFonts w:asciiTheme="minorEastAsia" w:hAnsiTheme="minorEastAsia" w:hint="eastAsia"/>
+          <w:lang w:eastAsia="ja-JP"/>
         </w:rPr>
         <w:t>な</w:t>
       </w:r>
@@ -300,6 +303,7 @@
         <w:rPr>
           <w:rFonts w:asciiTheme="minorEastAsia" w:hAnsiTheme="minorEastAsia" w:hint="eastAsia"/>
           <w:color w:val="ED7D31" w:themeColor="accent2"/>
+          <w:lang w:eastAsia="ja-JP"/>
         </w:rPr>
         <w:t>が</w:t>
       </w:r>
@@ -375,16 +379,35 @@
         <w:rPr>
           <w:rFonts w:hint="eastAsia"/>
           <w:color w:val="4472C4" w:themeColor="accent1"/>
-          <w:lang w:eastAsia="ja-JP"/>
-        </w:rPr>
-        <w:t>あのコ</w:t>
-      </w:r>
-      <w:r>
-        <w:rPr>
-          <w:rFonts w:hint="eastAsia"/>
-          <w:lang w:eastAsia="ja-JP"/>
-        </w:rPr>
-        <w:t>のスカートの中</w:t>
+          <w:sz w:val="16"/>
+          <w:szCs w:val="18"/>
+          <w:lang w:eastAsia="ja-JP"/>
+        </w:rPr>
+        <w:t>あ</w:t>
+      </w:r>
+      <w:r>
+        <w:rPr>
+          <w:rFonts w:hint="eastAsia"/>
+          <w:color w:val="4472C4" w:themeColor="accent1"/>
+          <w:lang w:eastAsia="ja-JP"/>
+        </w:rPr>
+        <w:t>のコ</w:t>
+      </w:r>
+      <w:r>
+        <w:rPr>
+          <w:rFonts w:hint="eastAsia"/>
+          <w:sz w:val="16"/>
+          <w:szCs w:val="18"/>
+          <w:lang w:eastAsia="ja-JP"/>
+        </w:rPr>
+        <w:t>の</w:t>
+      </w:r>
+      <w:r>
+        <w:rPr>
+          <w:rFonts w:hint="eastAsia"/>
+          <w:lang w:eastAsia="ja-JP"/>
+        </w:rPr>
+        <w:t>スカートの中</w:t>
       </w:r>
       <w:r>
         <w:rPr>
@@ -718,6 +741,7 @@
       <w:r>
         <w:rPr>
           <w:rFonts w:asciiTheme="minorEastAsia" w:hAnsiTheme="minorEastAsia" w:hint="eastAsia"/>
+          <w:lang w:eastAsia="ja-JP"/>
         </w:rPr>
         <w:t>おれ</w:t>
       </w:r>
@@ -844,6 +868,7 @@
       <w:r>
         <w:rPr>
           <w:rFonts w:hint="eastAsia"/>
+          <w:lang w:eastAsia="ja-JP"/>
         </w:rPr>
         <w:t>わざ</w:t>
       </w:r>
@@ -1096,13 +1121,14 @@
       <w:pPr>
         <w:ind w:firstLineChars="100" w:firstLine="210"/>
         <w:rPr>
-          <w:rFonts w:eastAsia="Yu Mincho" w:hint="eastAsia"/>
+          <w:rFonts w:eastAsia="Yu Mincho"/>
           <w:lang w:eastAsia="ja-JP"/>
         </w:rPr>
       </w:pPr>
       <w:r>
         <w:rPr>
           <w:rFonts w:asciiTheme="minorEastAsia" w:hAnsiTheme="minorEastAsia" w:hint="eastAsia"/>
+          <w:lang w:eastAsia="ja-JP"/>
         </w:rPr>
         <w:t>んき</w:t>
       </w:r>
@@ -2292,6 +2318,7 @@
     <w:p>
       <w:pPr>
         <w:rPr>
+          <w:rFonts w:eastAsia="Yu Mincho"/>
           <w:lang w:eastAsia="ja-JP"/>
         </w:rPr>
       </w:pPr>
@@ -2302,6 +2329,38 @@
         </w:rPr>
         <w:t>ゼッタイなってやるーッ</w:t>
       </w:r>
+    </w:p>
+    <w:p>
+      <w:pPr>
+        <w:rPr>
+          <w:rFonts w:eastAsia="Yu Mincho"/>
+          <w:lang w:eastAsia="ja-JP"/>
+        </w:rPr>
+      </w:pPr>
+    </w:p>
+    <w:p>
+      <w:pPr>
+        <w:rPr>
+          <w:rFonts w:eastAsia="Yu Mincho"/>
+          <w:lang w:eastAsia="ja-JP"/>
+        </w:rPr>
+      </w:pPr>
+    </w:p>
+    <w:p>
+      <w:pPr>
+        <w:rPr>
+          <w:rFonts w:eastAsia="Yu Mincho"/>
+          <w:lang w:eastAsia="ja-JP"/>
+        </w:rPr>
+      </w:pPr>
+    </w:p>
+    <w:p>
+      <w:pPr>
+        <w:rPr>
+          <w:rFonts w:eastAsia="Yu Mincho" w:hint="eastAsia"/>
+          <w:lang w:eastAsia="ja-JP"/>
+        </w:rPr>
+      </w:pPr>
     </w:p>
     <w:sectPr>
       <w:pgSz w:w="11906" w:h="16838"/>

--- a/日语歌/めざせポケモンマスター.docx
+++ b/日语歌/めざせポケモンマスター.docx
@@ -926,7 +926,14 @@
         <w:t>凭借锻炼出来的技巧 连胜下去</w:t>
       </w:r>
     </w:p>
-    <w:p/>
+    <w:p>
+      <w:r>
+        <w:rPr>
+          <w:rFonts w:hint="eastAsia"/>
+        </w:rPr>
+        <w:t>なかま</w:t>
+      </w:r>
+    </w:p>
     <w:p>
       <w:pPr>
         <w:rPr>
@@ -970,6 +977,13 @@
     <w:p>
       <w:pPr>
         <w:rPr>
+          <w:rFonts w:hint="eastAsia"/>
+        </w:rPr>
+      </w:pPr>
+    </w:p>
+    <w:p>
+      <w:pPr>
+        <w:rPr>
           <w:lang w:eastAsia="ja-JP"/>
         </w:rPr>
       </w:pPr>
@@ -984,6 +998,7 @@
     <w:p>
       <w:pPr>
         <w:rPr>
+          <w:rFonts w:eastAsia="Yu Mincho"/>
           <w:lang w:eastAsia="ja-JP"/>
         </w:rPr>
       </w:pPr>
@@ -998,6 +1013,14 @@
     <w:p>
       <w:pPr>
         <w:rPr>
+          <w:rFonts w:eastAsia="Yu Mincho" w:hint="eastAsia"/>
+          <w:lang w:eastAsia="ja-JP"/>
+        </w:rPr>
+      </w:pPr>
+    </w:p>
+    <w:p>
+      <w:pPr>
+        <w:rPr>
           <w:lang w:eastAsia="ja-JP"/>
         </w:rPr>
       </w:pPr>
@@ -1012,6 +1035,7 @@
     <w:p>
       <w:pPr>
         <w:rPr>
+          <w:rFonts w:eastAsia="Yu Mincho"/>
           <w:lang w:eastAsia="ja-JP"/>
         </w:rPr>
       </w:pPr>
@@ -1026,6 +1050,14 @@
     <w:p>
       <w:pPr>
         <w:rPr>
+          <w:rFonts w:eastAsia="Yu Mincho" w:hint="eastAsia"/>
+          <w:lang w:eastAsia="ja-JP"/>
+        </w:rPr>
+      </w:pPr>
+    </w:p>
+    <w:p>
+      <w:pPr>
+        <w:rPr>
           <w:lang w:eastAsia="ja-JP"/>
         </w:rPr>
       </w:pPr>
@@ -1077,6 +1109,7 @@
     <w:p>
       <w:pPr>
         <w:rPr>
+          <w:rFonts w:eastAsia="Yu Mincho"/>
           <w:lang w:eastAsia="ja-JP"/>
         </w:rPr>
       </w:pPr>
@@ -1091,6 +1124,14 @@
     <w:p>
       <w:pPr>
         <w:rPr>
+          <w:rFonts w:eastAsia="Yu Mincho" w:hint="eastAsia"/>
+          <w:lang w:eastAsia="ja-JP"/>
+        </w:rPr>
+      </w:pPr>
+    </w:p>
+    <w:p>
+      <w:pPr>
+        <w:rPr>
           <w:lang w:eastAsia="ja-JP"/>
         </w:rPr>
       </w:pPr>
@@ -1114,6 +1155,7 @@
           <w:rFonts w:hint="eastAsia"/>
           <w:lang w:eastAsia="ja-JP"/>
         </w:rPr>
+        <w:lastRenderedPageBreak/>
         <w:t>但是每次都有</w:t>
       </w:r>
     </w:p>
@@ -1172,625 +1214,1023 @@
           <w:rFonts w:hint="eastAsia"/>
           <w:lang w:eastAsia="ja-JP"/>
         </w:rPr>
+        <w:t>こいつたちがいる</w:t>
+      </w:r>
+    </w:p>
+    <w:p>
+      <w:pPr>
+        <w:rPr>
+          <w:lang w:eastAsia="ja-JP"/>
+        </w:rPr>
+      </w:pPr>
+      <w:r>
+        <w:rPr>
+          <w:rFonts w:hint="eastAsia"/>
+          <w:lang w:eastAsia="ja-JP"/>
+        </w:rPr>
+        <w:t>他们在</w:t>
+      </w:r>
+    </w:p>
+    <w:p>
+      <w:pPr>
+        <w:rPr>
+          <w:rFonts w:eastAsia="Yu Mincho"/>
+          <w:lang w:eastAsia="ja-JP"/>
+        </w:rPr>
+      </w:pPr>
+      <w:r>
+        <w:rPr>
+          <w:rFonts w:hint="eastAsia"/>
+          <w:lang w:eastAsia="ja-JP"/>
+        </w:rPr>
+        <w:t>たとえ</w:t>
+      </w:r>
+      <w:r>
+        <w:rPr>
+          <w:lang w:eastAsia="ja-JP"/>
+        </w:rPr>
+        <w:t xml:space="preserve"> 火の中 水の中</w:t>
+      </w:r>
+    </w:p>
+    <w:p>
+      <w:pPr>
+        <w:rPr>
+          <w:rFonts w:eastAsia="Yu Mincho"/>
+          <w:lang w:eastAsia="ja-JP"/>
+        </w:rPr>
+      </w:pPr>
+      <w:r>
+        <w:rPr>
+          <w:rFonts w:hint="eastAsia"/>
+          <w:lang w:eastAsia="ja-JP"/>
+        </w:rPr>
+        <w:t>草の中</w:t>
+      </w:r>
+      <w:r>
+        <w:rPr>
+          <w:lang w:eastAsia="ja-JP"/>
+        </w:rPr>
+        <w:t xml:space="preserve"> 森の中</w:t>
+      </w:r>
+    </w:p>
+    <w:p>
+      <w:pPr>
+        <w:rPr>
+          <w:rFonts w:eastAsia="Yu Mincho"/>
+          <w:lang w:eastAsia="ja-JP"/>
+        </w:rPr>
+      </w:pPr>
+      <w:r>
+        <w:rPr>
+          <w:rFonts w:hint="eastAsia"/>
+          <w:lang w:eastAsia="ja-JP"/>
+        </w:rPr>
+        <w:t>土の中</w:t>
+      </w:r>
+      <w:r>
+        <w:rPr>
+          <w:lang w:eastAsia="ja-JP"/>
+        </w:rPr>
+        <w:t xml:space="preserve"> 雲の中</w:t>
+      </w:r>
+    </w:p>
+    <w:p>
+      <w:pPr>
+        <w:rPr>
+          <w:rFonts w:eastAsia="Yu Mincho"/>
+          <w:lang w:eastAsia="ja-JP"/>
+        </w:rPr>
+      </w:pPr>
+      <w:r>
+        <w:rPr>
+          <w:rFonts w:hint="eastAsia"/>
+          <w:lang w:eastAsia="ja-JP"/>
+        </w:rPr>
+        <w:t>あのコのスカートの中</w:t>
+      </w:r>
+      <w:r>
+        <w:rPr>
+          <w:rFonts w:hint="eastAsia"/>
+          <w:lang w:eastAsia="ja-JP"/>
+        </w:rPr>
+        <w:t xml:space="preserve"> </w:t>
+      </w:r>
+      <w:r>
+        <w:rPr>
+          <w:lang w:eastAsia="ja-JP"/>
+        </w:rPr>
+        <w:t xml:space="preserve"> </w:t>
+      </w:r>
+      <w:r>
+        <w:rPr>
+          <w:lang w:eastAsia="ja-JP"/>
+        </w:rPr>
+        <w:t>(しつこいッ)</w:t>
+      </w:r>
+    </w:p>
+    <w:p>
+      <w:pPr>
+        <w:rPr>
+          <w:rFonts w:eastAsia="Yu Mincho"/>
+          <w:lang w:eastAsia="ja-JP"/>
+        </w:rPr>
+      </w:pPr>
+      <w:r>
+        <w:rPr>
+          <w:rFonts w:hint="eastAsia"/>
+          <w:lang w:eastAsia="ja-JP"/>
+        </w:rPr>
+        <w:t>なかなか</w:t>
+      </w:r>
+      <w:r>
+        <w:rPr>
+          <w:lang w:eastAsia="ja-JP"/>
+        </w:rPr>
+        <w:t xml:space="preserve"> なかなか</w:t>
+      </w:r>
+    </w:p>
+    <w:p>
+      <w:pPr>
+        <w:rPr>
+          <w:rFonts w:eastAsia="Yu Mincho"/>
+          <w:lang w:eastAsia="ja-JP"/>
+        </w:rPr>
+      </w:pPr>
+      <w:r>
+        <w:rPr>
+          <w:rFonts w:hint="eastAsia"/>
+          <w:lang w:eastAsia="ja-JP"/>
+        </w:rPr>
+        <w:t>なかなか</w:t>
+      </w:r>
+      <w:r>
+        <w:rPr>
+          <w:lang w:eastAsia="ja-JP"/>
+        </w:rPr>
+        <w:t xml:space="preserve"> なかなか 大変だけど</w:t>
+      </w:r>
+    </w:p>
+    <w:p>
+      <w:pPr>
+        <w:rPr>
+          <w:rFonts w:eastAsia="Yu Mincho"/>
+          <w:lang w:eastAsia="ja-JP"/>
+        </w:rPr>
+      </w:pPr>
+      <w:r>
+        <w:rPr>
+          <w:rFonts w:hint="eastAsia"/>
+          <w:lang w:eastAsia="ja-JP"/>
+        </w:rPr>
+        <w:t>かならず</w:t>
+      </w:r>
+      <w:r>
+        <w:rPr>
+          <w:rFonts w:hint="eastAsia"/>
+          <w:lang w:eastAsia="ja-JP"/>
+        </w:rPr>
+        <w:t xml:space="preserve"> </w:t>
+      </w:r>
+      <w:r>
+        <w:rPr>
+          <w:lang w:eastAsia="ja-JP"/>
+        </w:rPr>
+        <w:t xml:space="preserve"> </w:t>
+      </w:r>
+      <w:r>
+        <w:rPr>
+          <w:lang w:eastAsia="ja-JP"/>
+        </w:rPr>
+        <w:t>getだぜ</w:t>
+      </w:r>
+    </w:p>
+    <w:p>
+      <w:pPr>
+        <w:rPr>
+          <w:rFonts w:eastAsia="Yu Mincho"/>
+          <w:lang w:eastAsia="ja-JP"/>
+        </w:rPr>
+      </w:pPr>
+      <w:r>
+        <w:rPr>
+          <w:rFonts w:hint="eastAsia"/>
+          <w:lang w:eastAsia="ja-JP"/>
+        </w:rPr>
+        <w:t>ポケモン</w:t>
+      </w:r>
+      <w:r>
+        <w:rPr>
+          <w:rFonts w:hint="eastAsia"/>
+          <w:lang w:eastAsia="ja-JP"/>
+        </w:rPr>
+        <w:t xml:space="preserve"> </w:t>
+      </w:r>
+      <w:r>
+        <w:rPr>
+          <w:lang w:eastAsia="ja-JP"/>
+        </w:rPr>
+        <w:t xml:space="preserve"> </w:t>
+      </w:r>
+      <w:r>
+        <w:rPr>
+          <w:lang w:eastAsia="ja-JP"/>
+        </w:rPr>
+        <w:t>getだぜ</w:t>
+      </w:r>
+    </w:p>
+    <w:p>
+      <w:pPr>
+        <w:rPr>
+          <w:lang w:eastAsia="ja-JP"/>
+        </w:rPr>
+      </w:pPr>
+      <w:r>
+        <w:rPr>
+          <w:rFonts w:hint="eastAsia"/>
+          <w:lang w:eastAsia="ja-JP"/>
+        </w:rPr>
+        <w:t>たたかいつかれて</w:t>
+      </w:r>
+    </w:p>
+    <w:p>
+      <w:pPr>
+        <w:rPr>
+          <w:lang w:eastAsia="ja-JP"/>
+        </w:rPr>
+      </w:pPr>
+      <w:r>
+        <w:rPr>
+          <w:rFonts w:hint="eastAsia"/>
+          <w:lang w:eastAsia="ja-JP"/>
+        </w:rPr>
+        <w:t>战斗变得疲倦了</w:t>
+      </w:r>
+    </w:p>
+    <w:p>
+      <w:pPr>
+        <w:rPr>
+          <w:lang w:eastAsia="ja-JP"/>
+        </w:rPr>
+      </w:pPr>
+      <w:r>
+        <w:rPr>
+          <w:rFonts w:hint="eastAsia"/>
+          <w:lang w:eastAsia="ja-JP"/>
+        </w:rPr>
+        <w:t>おやすみグッナイ</w:t>
+      </w:r>
+    </w:p>
+    <w:p>
+      <w:pPr>
+        <w:rPr>
+          <w:lang w:eastAsia="ja-JP"/>
+        </w:rPr>
+      </w:pPr>
+      <w:r>
+        <w:rPr>
+          <w:rFonts w:hint="eastAsia"/>
+          <w:lang w:eastAsia="ja-JP"/>
+        </w:rPr>
+        <w:t>休息吧晚安</w:t>
+      </w:r>
+    </w:p>
+    <w:p>
+      <w:pPr>
+        <w:rPr>
+          <w:lang w:eastAsia="ja-JP"/>
+        </w:rPr>
+      </w:pPr>
+      <w:r>
+        <w:rPr>
+          <w:rFonts w:hint="eastAsia"/>
+          <w:lang w:eastAsia="ja-JP"/>
+        </w:rPr>
+        <w:t>まぶたを閉じれば</w:t>
+      </w:r>
+      <w:r>
+        <w:rPr>
+          <w:lang w:eastAsia="ja-JP"/>
+        </w:rPr>
+        <w:t xml:space="preserve"> </w:t>
+      </w:r>
+      <w:r>
+        <w:rPr>
+          <w:lang w:eastAsia="ja-JP"/>
+        </w:rPr>
+        <w:t xml:space="preserve"> </w:t>
+      </w:r>
+      <w:r>
+        <w:rPr>
+          <w:lang w:eastAsia="ja-JP"/>
+        </w:rPr>
+        <w:t>よみがえる</w:t>
+      </w:r>
+      <w:r>
+        <w:rPr>
+          <w:rFonts w:hint="eastAsia"/>
+          <w:lang w:eastAsia="ja-JP"/>
+        </w:rPr>
+        <w:t xml:space="preserve"> </w:t>
+      </w:r>
+      <w:r>
+        <w:rPr>
+          <w:lang w:eastAsia="ja-JP"/>
+        </w:rPr>
+        <w:t xml:space="preserve"> </w:t>
+      </w:r>
+      <w:r>
+        <w:rPr>
+          <w:lang w:eastAsia="ja-JP"/>
+        </w:rPr>
+        <w:t>(ぴかちゅう?)</w:t>
+      </w:r>
+    </w:p>
+    <w:p>
+      <w:pPr>
+        <w:rPr>
+          <w:lang w:eastAsia="ja-JP"/>
+        </w:rPr>
+      </w:pPr>
+      <w:r>
+        <w:rPr>
+          <w:rFonts w:hint="eastAsia"/>
+          <w:lang w:eastAsia="ja-JP"/>
+        </w:rPr>
+        <w:t>闭上眼就会浮现</w:t>
+      </w:r>
+    </w:p>
+    <w:p>
+      <w:pPr>
+        <w:rPr>
+          <w:lang w:eastAsia="ja-JP"/>
+        </w:rPr>
+      </w:pPr>
+      <w:r>
+        <w:rPr>
+          <w:rFonts w:hint="eastAsia"/>
+          <w:lang w:eastAsia="ja-JP"/>
+        </w:rPr>
+        <w:t>ほのおが燃えて</w:t>
+      </w:r>
+      <w:r>
+        <w:rPr>
+          <w:lang w:eastAsia="ja-JP"/>
+        </w:rPr>
+        <w:t xml:space="preserve"> </w:t>
+      </w:r>
+      <w:r>
+        <w:rPr>
+          <w:lang w:eastAsia="ja-JP"/>
+        </w:rPr>
+        <w:t xml:space="preserve"> </w:t>
+      </w:r>
+      <w:r>
+        <w:rPr>
+          <w:lang w:eastAsia="ja-JP"/>
+        </w:rPr>
+        <w:t>かぜが舞い</w:t>
+      </w:r>
+    </w:p>
+    <w:p>
+      <w:pPr>
+        <w:rPr>
+          <w:lang w:eastAsia="ja-JP"/>
+        </w:rPr>
+      </w:pPr>
+      <w:r>
+        <w:rPr>
+          <w:rFonts w:hint="eastAsia"/>
+          <w:lang w:eastAsia="ja-JP"/>
+        </w:rPr>
+        <w:t>火焰燃烧 风吹飞舞</w:t>
+      </w:r>
+    </w:p>
+    <w:p>
+      <w:pPr>
+        <w:rPr>
+          <w:lang w:eastAsia="ja-JP"/>
+        </w:rPr>
+      </w:pPr>
+      <w:r>
+        <w:rPr>
+          <w:rFonts w:hint="eastAsia"/>
+          <w:lang w:eastAsia="ja-JP"/>
+        </w:rPr>
+        <w:t>鳴き声とどろく</w:t>
+      </w:r>
+      <w:r>
+        <w:rPr>
+          <w:lang w:eastAsia="ja-JP"/>
+        </w:rPr>
+        <w:t xml:space="preserve"> </w:t>
+      </w:r>
+      <w:r>
+        <w:rPr>
+          <w:lang w:eastAsia="ja-JP"/>
+        </w:rPr>
+        <w:t xml:space="preserve"> </w:t>
+      </w:r>
+      <w:r>
+        <w:rPr>
+          <w:lang w:eastAsia="ja-JP"/>
+        </w:rPr>
+        <w:t>あのバトルが</w:t>
+      </w:r>
+    </w:p>
+    <w:p>
+      <w:pPr>
+        <w:rPr>
+          <w:lang w:eastAsia="ja-JP"/>
+        </w:rPr>
+      </w:pPr>
+      <w:r>
+        <w:rPr>
+          <w:rFonts w:hint="eastAsia"/>
+          <w:lang w:eastAsia="ja-JP"/>
+        </w:rPr>
+        <w:t>震耳欲聋的那场战斗</w:t>
+      </w:r>
+    </w:p>
+    <w:p>
+      <w:pPr>
+        <w:rPr>
+          <w:lang w:eastAsia="ja-JP"/>
+        </w:rPr>
+      </w:pPr>
+      <w:r>
+        <w:rPr>
+          <w:rFonts w:hint="eastAsia"/>
+          <w:lang w:eastAsia="ja-JP"/>
+        </w:rPr>
+        <w:t>きのうの敵は</w:t>
+      </w:r>
+      <w:r>
+        <w:rPr>
+          <w:lang w:eastAsia="ja-JP"/>
+        </w:rPr>
+        <w:t xml:space="preserve"> </w:t>
+      </w:r>
+      <w:r>
+        <w:rPr>
+          <w:lang w:eastAsia="ja-JP"/>
+        </w:rPr>
+        <w:t xml:space="preserve"> </w:t>
+      </w:r>
+      <w:r>
+        <w:rPr>
+          <w:lang w:eastAsia="ja-JP"/>
+        </w:rPr>
+        <w:t>きょうの友って</w:t>
+      </w:r>
+    </w:p>
+    <w:p>
+      <w:pPr>
+        <w:rPr>
+          <w:rFonts w:eastAsia="Yu Mincho"/>
+        </w:rPr>
+      </w:pPr>
+      <w:r>
+        <w:rPr>
+          <w:rFonts w:hint="eastAsia"/>
+        </w:rPr>
+        <w:t>昨天的敌人就是今天的朋友</w:t>
+      </w:r>
+    </w:p>
+    <w:p>
+      <w:pPr>
+        <w:rPr>
+          <w:lang w:eastAsia="ja-JP"/>
+        </w:rPr>
+      </w:pPr>
+      <w:r>
+        <w:rPr>
+          <w:rFonts w:hint="eastAsia"/>
+          <w:lang w:eastAsia="ja-JP"/>
+        </w:rPr>
+        <w:t>古いコトバが</w:t>
+      </w:r>
+      <w:r>
+        <w:rPr>
+          <w:lang w:eastAsia="ja-JP"/>
+        </w:rPr>
+        <w:t xml:space="preserve"> </w:t>
+      </w:r>
+      <w:r>
+        <w:rPr>
+          <w:lang w:eastAsia="ja-JP"/>
+        </w:rPr>
+        <w:t xml:space="preserve"> </w:t>
+      </w:r>
+      <w:r>
+        <w:rPr>
+          <w:lang w:eastAsia="ja-JP"/>
+        </w:rPr>
+        <w:t>あるけど</w:t>
+      </w:r>
+      <w:r>
+        <w:rPr>
+          <w:rFonts w:hint="eastAsia"/>
+          <w:lang w:eastAsia="ja-JP"/>
+        </w:rPr>
+        <w:t xml:space="preserve"> </w:t>
+      </w:r>
+      <w:r>
+        <w:rPr>
+          <w:lang w:eastAsia="ja-JP"/>
+        </w:rPr>
+        <w:t xml:space="preserve"> </w:t>
+      </w:r>
+      <w:r>
+        <w:rPr>
+          <w:lang w:eastAsia="ja-JP"/>
+        </w:rPr>
+        <w:t>(古いとはなんじゃっ)</w:t>
+      </w:r>
+    </w:p>
+    <w:p>
+      <w:pPr>
+        <w:rPr>
+          <w:lang w:eastAsia="ja-JP"/>
+        </w:rPr>
+      </w:pPr>
+      <w:r>
+        <w:rPr>
+          <w:rFonts w:hint="eastAsia"/>
+          <w:lang w:eastAsia="ja-JP"/>
+        </w:rPr>
+        <w:t>有句老话</w:t>
+      </w:r>
+    </w:p>
+    <w:p>
+      <w:pPr>
+        <w:rPr>
+          <w:lang w:eastAsia="ja-JP"/>
+        </w:rPr>
+      </w:pPr>
+      <w:r>
+        <w:rPr>
+          <w:rFonts w:hint="eastAsia"/>
+          <w:lang w:eastAsia="ja-JP"/>
+        </w:rPr>
+        <w:t>きょうの友は</w:t>
+      </w:r>
+      <w:r>
+        <w:rPr>
+          <w:lang w:eastAsia="ja-JP"/>
+        </w:rPr>
+        <w:t xml:space="preserve"> あしたも友だち</w:t>
+      </w:r>
+    </w:p>
+    <w:p>
+      <w:pPr>
+        <w:rPr>
+          <w:rFonts w:eastAsia="Yu Mincho"/>
+          <w:lang w:eastAsia="ja-JP"/>
+        </w:rPr>
+      </w:pPr>
+      <w:r>
+        <w:rPr>
+          <w:rFonts w:hint="eastAsia"/>
+        </w:rPr>
+        <w:t>今天的朋友是明天的朋友</w:t>
+      </w:r>
+    </w:p>
+    <w:p>
+      <w:pPr>
+        <w:rPr>
+          <w:lang w:eastAsia="ja-JP"/>
+        </w:rPr>
+      </w:pPr>
+      <w:r>
+        <w:rPr>
+          <w:rFonts w:hint="eastAsia"/>
+          <w:lang w:eastAsia="ja-JP"/>
+        </w:rPr>
+        <w:t>そうさ</w:t>
+      </w:r>
+      <w:r>
+        <w:rPr>
+          <w:lang w:eastAsia="ja-JP"/>
+        </w:rPr>
+        <w:t xml:space="preserve"> 永遠に</w:t>
+      </w:r>
+    </w:p>
+    <w:p>
+      <w:pPr>
+        <w:rPr>
+          <w:lang w:eastAsia="ja-JP"/>
+        </w:rPr>
+      </w:pPr>
+      <w:r>
+        <w:rPr>
+          <w:rFonts w:hint="eastAsia"/>
+          <w:lang w:eastAsia="ja-JP"/>
+        </w:rPr>
+        <w:t>永远都是</w:t>
+      </w:r>
+    </w:p>
+    <w:p>
+      <w:pPr>
+        <w:rPr>
+          <w:lang w:eastAsia="ja-JP"/>
+        </w:rPr>
+      </w:pPr>
+      <w:r>
+        <w:rPr>
+          <w:rFonts w:hint="eastAsia"/>
+          <w:lang w:eastAsia="ja-JP"/>
+        </w:rPr>
+        <w:t>ああ</w:t>
+      </w:r>
+      <w:r>
+        <w:rPr>
+          <w:lang w:eastAsia="ja-JP"/>
+        </w:rPr>
+        <w:t xml:space="preserve"> あこがれの</w:t>
+      </w:r>
+    </w:p>
+    <w:p>
+      <w:pPr>
+        <w:rPr>
+          <w:lang w:eastAsia="ja-JP"/>
+        </w:rPr>
+      </w:pPr>
+      <w:r>
+        <w:rPr>
+          <w:rFonts w:hint="eastAsia"/>
+          <w:lang w:eastAsia="ja-JP"/>
+        </w:rPr>
+        <w:t>啊 想成为憧憬的</w:t>
+      </w:r>
+    </w:p>
+    <w:p>
+      <w:pPr>
+        <w:rPr>
+          <w:lang w:eastAsia="ja-JP"/>
+        </w:rPr>
+      </w:pPr>
+      <w:r>
+        <w:rPr>
+          <w:rFonts w:hint="eastAsia"/>
+          <w:lang w:eastAsia="ja-JP"/>
+        </w:rPr>
+        <w:t>ポケモンマスターに</w:t>
+      </w:r>
+    </w:p>
+    <w:p>
+      <w:pPr>
+        <w:rPr>
+          <w:lang w:eastAsia="ja-JP"/>
+        </w:rPr>
+      </w:pPr>
+      <w:r>
+        <w:rPr>
+          <w:rFonts w:hint="eastAsia"/>
+          <w:lang w:eastAsia="ja-JP"/>
+        </w:rPr>
+        <w:t>神奇宝贝大师</w:t>
+      </w:r>
+    </w:p>
+    <w:p>
+      <w:pPr>
+        <w:rPr>
+          <w:lang w:eastAsia="ja-JP"/>
+        </w:rPr>
+      </w:pPr>
+      <w:r>
+        <w:rPr>
+          <w:rFonts w:hint="eastAsia"/>
+          <w:lang w:eastAsia="ja-JP"/>
+        </w:rPr>
+        <w:t>なりたいな</w:t>
+      </w:r>
+      <w:r>
+        <w:rPr>
+          <w:lang w:eastAsia="ja-JP"/>
+        </w:rPr>
+        <w:t xml:space="preserve"> ならなくちゃ</w:t>
+      </w:r>
+    </w:p>
+    <w:p>
+      <w:pPr>
+        <w:rPr>
+          <w:rFonts w:eastAsia="Yu Mincho"/>
+          <w:lang w:eastAsia="ja-JP"/>
+        </w:rPr>
+      </w:pPr>
+      <w:r>
+        <w:rPr>
+          <w:rFonts w:hint="eastAsia"/>
+          <w:lang w:eastAsia="ja-JP"/>
+        </w:rPr>
+        <w:t>这个愿望</w:t>
+      </w:r>
+    </w:p>
+    <w:p>
+      <w:pPr>
+        <w:rPr>
+          <w:lang w:eastAsia="ja-JP"/>
+        </w:rPr>
+      </w:pPr>
+      <w:r>
+        <w:rPr>
+          <w:rFonts w:hint="eastAsia"/>
+          <w:lang w:eastAsia="ja-JP"/>
+        </w:rPr>
+        <w:t>ゼッタイなってやるーッ</w:t>
+      </w:r>
+    </w:p>
+    <w:p>
+      <w:pPr>
+        <w:rPr>
+          <w:rFonts w:eastAsia="Yu Mincho"/>
+          <w:lang w:eastAsia="ja-JP"/>
+        </w:rPr>
+      </w:pPr>
+      <w:r>
+        <w:rPr>
+          <w:rFonts w:hint="eastAsia"/>
+          <w:lang w:eastAsia="ja-JP"/>
+        </w:rPr>
+        <w:t>一定要达成</w:t>
+      </w:r>
+    </w:p>
+    <w:p>
+      <w:pPr>
+        <w:rPr>
+          <w:lang w:eastAsia="ja-JP"/>
+        </w:rPr>
+      </w:pPr>
+      <w:r>
+        <w:rPr>
+          <w:rFonts w:hint="eastAsia"/>
+          <w:lang w:eastAsia="ja-JP"/>
+        </w:rPr>
+        <w:t>ユメは</w:t>
+      </w:r>
+      <w:r>
+        <w:rPr>
+          <w:lang w:eastAsia="ja-JP"/>
+        </w:rPr>
+        <w:t xml:space="preserve"> いつか ホントになるって</w:t>
+      </w:r>
+    </w:p>
+    <w:p>
+      <w:pPr>
+        <w:rPr>
+          <w:rFonts w:eastAsia="Yu Mincho"/>
+          <w:lang w:eastAsia="ja-JP"/>
+        </w:rPr>
+      </w:pPr>
+      <w:r>
+        <w:rPr>
+          <w:rFonts w:hint="eastAsia"/>
+          <w:lang w:eastAsia="ja-JP"/>
+        </w:rPr>
+        <w:t>梦想终有一天会实现</w:t>
+      </w:r>
+    </w:p>
+    <w:p>
+      <w:pPr>
+        <w:rPr>
+          <w:lang w:eastAsia="ja-JP"/>
+        </w:rPr>
+      </w:pPr>
+      <w:r>
+        <w:rPr>
+          <w:rFonts w:hint="eastAsia"/>
+          <w:lang w:eastAsia="ja-JP"/>
+        </w:rPr>
+        <w:t>だれかが歌って</w:t>
+      </w:r>
+      <w:r>
+        <w:rPr>
+          <w:lang w:eastAsia="ja-JP"/>
+        </w:rPr>
+        <w:t xml:space="preserve"> いたけど</w:t>
+      </w:r>
+    </w:p>
+    <w:p>
+      <w:pPr>
+        <w:rPr>
+          <w:rFonts w:eastAsia="Yu Mincho"/>
+          <w:lang w:eastAsia="ja-JP"/>
+        </w:rPr>
+      </w:pPr>
+      <w:r>
+        <w:rPr>
+          <w:rFonts w:hint="eastAsia"/>
+          <w:lang w:eastAsia="ja-JP"/>
+        </w:rPr>
+        <w:t>曾经有人歌唱过</w:t>
+      </w:r>
+    </w:p>
+    <w:p>
+      <w:pPr>
+        <w:rPr>
+          <w:lang w:eastAsia="ja-JP"/>
+        </w:rPr>
+      </w:pPr>
+      <w:r>
+        <w:rPr>
+          <w:rFonts w:hint="eastAsia"/>
+          <w:lang w:eastAsia="ja-JP"/>
+        </w:rPr>
         <w:lastRenderedPageBreak/>
+        <w:t>つぼみがいつか</w:t>
+      </w:r>
+      <w:r>
+        <w:rPr>
+          <w:lang w:eastAsia="ja-JP"/>
+        </w:rPr>
+        <w:t xml:space="preserve"> 花ひらくように</w:t>
+      </w:r>
+    </w:p>
+    <w:p>
+      <w:pPr>
+        <w:rPr>
+          <w:lang w:eastAsia="ja-JP"/>
+        </w:rPr>
+      </w:pPr>
+      <w:r>
+        <w:rPr>
+          <w:rFonts w:hint="eastAsia"/>
+          <w:lang w:eastAsia="ja-JP"/>
+        </w:rPr>
+        <w:t>就像花蕾即将绽放那样</w:t>
+      </w:r>
+    </w:p>
+    <w:p>
+      <w:pPr>
+        <w:rPr>
+          <w:lang w:eastAsia="ja-JP"/>
+        </w:rPr>
+      </w:pPr>
+      <w:r>
+        <w:rPr>
+          <w:rFonts w:hint="eastAsia"/>
+          <w:lang w:eastAsia="ja-JP"/>
+        </w:rPr>
+        <w:t>ユメは</w:t>
+      </w:r>
+      <w:r>
+        <w:rPr>
+          <w:lang w:eastAsia="ja-JP"/>
+        </w:rPr>
+        <w:t xml:space="preserve"> かなうもの</w:t>
+      </w:r>
+    </w:p>
+    <w:p>
+      <w:pPr>
+        <w:rPr>
+          <w:lang w:eastAsia="ja-JP"/>
+        </w:rPr>
+      </w:pPr>
+      <w:r>
+        <w:rPr>
+          <w:rFonts w:hint="eastAsia"/>
+          <w:lang w:eastAsia="ja-JP"/>
+        </w:rPr>
+        <w:t>梦想终会实现</w:t>
+      </w:r>
+    </w:p>
+    <w:p>
+      <w:pPr>
+        <w:rPr>
+          <w:lang w:eastAsia="ja-JP"/>
+        </w:rPr>
+      </w:pPr>
+      <w:r>
+        <w:rPr>
+          <w:rFonts w:hint="eastAsia"/>
+          <w:lang w:eastAsia="ja-JP"/>
+        </w:rPr>
+        <w:t>いつもいつでも</w:t>
+      </w:r>
+    </w:p>
+    <w:p>
+      <w:pPr>
+        <w:rPr>
+          <w:rFonts w:eastAsia="Yu Mincho"/>
+          <w:lang w:eastAsia="ja-JP"/>
+        </w:rPr>
+      </w:pPr>
+      <w:r>
+        <w:rPr>
+          <w:rFonts w:hint="eastAsia"/>
+          <w:lang w:eastAsia="ja-JP"/>
+        </w:rPr>
+        <w:t>うまくゆくなんて</w:t>
+      </w:r>
+    </w:p>
+    <w:p>
+      <w:pPr>
+        <w:rPr>
+          <w:rFonts w:eastAsia="Yu Mincho"/>
+          <w:lang w:eastAsia="ja-JP"/>
+        </w:rPr>
+      </w:pPr>
+      <w:r>
+        <w:rPr>
+          <w:rFonts w:hint="eastAsia"/>
+          <w:lang w:eastAsia="ja-JP"/>
+        </w:rPr>
+        <w:t>保証はどこにも</w:t>
+      </w:r>
+      <w:r>
+        <w:rPr>
+          <w:lang w:eastAsia="ja-JP"/>
+        </w:rPr>
+        <w:t xml:space="preserve"> ないけど</w:t>
+      </w:r>
+      <w:r>
+        <w:rPr>
+          <w:rFonts w:hint="eastAsia"/>
+          <w:lang w:eastAsia="ja-JP"/>
+        </w:rPr>
+        <w:t xml:space="preserve"> </w:t>
+      </w:r>
+      <w:r>
+        <w:rPr>
+          <w:lang w:eastAsia="ja-JP"/>
+        </w:rPr>
+        <w:t xml:space="preserve"> </w:t>
+      </w:r>
+      <w:r>
+        <w:rPr>
+          <w:lang w:eastAsia="ja-JP"/>
+        </w:rPr>
+        <w:t>(そりゃそうじゃ)</w:t>
+      </w:r>
+    </w:p>
+    <w:p>
+      <w:pPr>
+        <w:rPr>
+          <w:rFonts w:eastAsia="Yu Mincho"/>
+          <w:lang w:eastAsia="ja-JP"/>
+        </w:rPr>
+      </w:pPr>
+      <w:r>
+        <w:rPr>
+          <w:rFonts w:hint="eastAsia"/>
+          <w:lang w:eastAsia="ja-JP"/>
+        </w:rPr>
+        <w:t>いつでもいつも</w:t>
+      </w:r>
+    </w:p>
+    <w:p>
+      <w:pPr>
+        <w:rPr>
+          <w:rFonts w:eastAsia="Yu Mincho"/>
+          <w:lang w:eastAsia="ja-JP"/>
+        </w:rPr>
+      </w:pPr>
+      <w:r>
+        <w:rPr>
+          <w:rFonts w:hint="eastAsia"/>
+          <w:lang w:eastAsia="ja-JP"/>
+        </w:rPr>
+        <w:t>ホンキで生きてる</w:t>
+      </w:r>
+    </w:p>
+    <w:p>
+      <w:pPr>
+        <w:rPr>
+          <w:rFonts w:eastAsia="Yu Mincho"/>
+          <w:lang w:eastAsia="ja-JP"/>
+        </w:rPr>
+      </w:pPr>
+      <w:r>
+        <w:rPr>
+          <w:rFonts w:hint="eastAsia"/>
+          <w:lang w:eastAsia="ja-JP"/>
+        </w:rPr>
         <w:t>こいつたちがいる</w:t>
       </w:r>
-    </w:p>
-    <w:p>
-      <w:pPr>
-        <w:rPr>
-          <w:lang w:eastAsia="ja-JP"/>
-        </w:rPr>
-      </w:pPr>
-      <w:r>
-        <w:rPr>
-          <w:rFonts w:hint="eastAsia"/>
-          <w:lang w:eastAsia="ja-JP"/>
-        </w:rPr>
-        <w:t>他们在</w:t>
-      </w:r>
-    </w:p>
-    <w:p>
-      <w:pPr>
-        <w:rPr>
-          <w:rFonts w:eastAsia="Yu Mincho"/>
-          <w:lang w:eastAsia="ja-JP"/>
-        </w:rPr>
-      </w:pPr>
-      <w:r>
-        <w:rPr>
-          <w:rFonts w:hint="eastAsia"/>
-          <w:lang w:eastAsia="ja-JP"/>
-        </w:rPr>
-        <w:t>たとえ</w:t>
-      </w:r>
-      <w:r>
-        <w:rPr>
-          <w:lang w:eastAsia="ja-JP"/>
-        </w:rPr>
-        <w:t xml:space="preserve"> 火の中 水の中</w:t>
-      </w:r>
-    </w:p>
-    <w:p>
-      <w:pPr>
-        <w:rPr>
-          <w:rFonts w:eastAsia="Yu Mincho"/>
-          <w:lang w:eastAsia="ja-JP"/>
-        </w:rPr>
-      </w:pPr>
-      <w:r>
-        <w:rPr>
-          <w:rFonts w:hint="eastAsia"/>
-          <w:lang w:eastAsia="ja-JP"/>
-        </w:rPr>
-        <w:t>草の中</w:t>
-      </w:r>
-      <w:r>
-        <w:rPr>
-          <w:lang w:eastAsia="ja-JP"/>
-        </w:rPr>
-        <w:t xml:space="preserve"> 森の中</w:t>
-      </w:r>
-    </w:p>
-    <w:p>
-      <w:pPr>
-        <w:rPr>
-          <w:rFonts w:eastAsia="Yu Mincho"/>
-          <w:lang w:eastAsia="ja-JP"/>
-        </w:rPr>
-      </w:pPr>
-      <w:r>
-        <w:rPr>
-          <w:rFonts w:hint="eastAsia"/>
-          <w:lang w:eastAsia="ja-JP"/>
-        </w:rPr>
-        <w:t>土の中</w:t>
-      </w:r>
-      <w:r>
-        <w:rPr>
-          <w:lang w:eastAsia="ja-JP"/>
-        </w:rPr>
-        <w:t xml:space="preserve"> 雲の中</w:t>
-      </w:r>
-    </w:p>
-    <w:p>
-      <w:pPr>
-        <w:rPr>
-          <w:rFonts w:eastAsia="Yu Mincho"/>
-          <w:lang w:eastAsia="ja-JP"/>
-        </w:rPr>
-      </w:pPr>
-      <w:r>
-        <w:rPr>
-          <w:rFonts w:hint="eastAsia"/>
-          <w:lang w:eastAsia="ja-JP"/>
-        </w:rPr>
-        <w:t>あのコのスカートの中</w:t>
-      </w:r>
-      <w:r>
-        <w:rPr>
-          <w:rFonts w:hint="eastAsia"/>
-          <w:lang w:eastAsia="ja-JP"/>
-        </w:rPr>
-        <w:t xml:space="preserve"> </w:t>
-      </w:r>
-      <w:r>
-        <w:rPr>
-          <w:lang w:eastAsia="ja-JP"/>
-        </w:rPr>
-        <w:t xml:space="preserve"> </w:t>
-      </w:r>
-      <w:r>
-        <w:rPr>
-          <w:lang w:eastAsia="ja-JP"/>
-        </w:rPr>
-        <w:t>(しつこいッ)</w:t>
-      </w:r>
-    </w:p>
-    <w:p>
-      <w:pPr>
-        <w:rPr>
-          <w:rFonts w:eastAsia="Yu Mincho"/>
-          <w:lang w:eastAsia="ja-JP"/>
-        </w:rPr>
-      </w:pPr>
-      <w:r>
-        <w:rPr>
-          <w:rFonts w:hint="eastAsia"/>
-          <w:lang w:eastAsia="ja-JP"/>
-        </w:rPr>
-        <w:t>なかなか</w:t>
-      </w:r>
-      <w:r>
-        <w:rPr>
-          <w:lang w:eastAsia="ja-JP"/>
-        </w:rPr>
-        <w:t xml:space="preserve"> なかなか</w:t>
-      </w:r>
-    </w:p>
-    <w:p>
-      <w:pPr>
-        <w:rPr>
-          <w:rFonts w:eastAsia="Yu Mincho"/>
-          <w:lang w:eastAsia="ja-JP"/>
-        </w:rPr>
-      </w:pPr>
-      <w:r>
-        <w:rPr>
-          <w:rFonts w:hint="eastAsia"/>
-          <w:lang w:eastAsia="ja-JP"/>
-        </w:rPr>
-        <w:t>なかなか</w:t>
-      </w:r>
-      <w:r>
-        <w:rPr>
-          <w:lang w:eastAsia="ja-JP"/>
-        </w:rPr>
-        <w:t xml:space="preserve"> なかなか 大変だけど</w:t>
-      </w:r>
-    </w:p>
-    <w:p>
-      <w:pPr>
-        <w:rPr>
-          <w:rFonts w:eastAsia="Yu Mincho"/>
-          <w:lang w:eastAsia="ja-JP"/>
-        </w:rPr>
-      </w:pPr>
-      <w:r>
-        <w:rPr>
-          <w:rFonts w:hint="eastAsia"/>
-          <w:lang w:eastAsia="ja-JP"/>
-        </w:rPr>
-        <w:t>かならず</w:t>
-      </w:r>
-      <w:r>
-        <w:rPr>
-          <w:rFonts w:hint="eastAsia"/>
-          <w:lang w:eastAsia="ja-JP"/>
-        </w:rPr>
-        <w:t xml:space="preserve"> </w:t>
-      </w:r>
-      <w:r>
-        <w:rPr>
-          <w:lang w:eastAsia="ja-JP"/>
-        </w:rPr>
-        <w:t xml:space="preserve"> </w:t>
-      </w:r>
-      <w:r>
-        <w:rPr>
-          <w:lang w:eastAsia="ja-JP"/>
-        </w:rPr>
-        <w:t>getだぜ</w:t>
-      </w:r>
-    </w:p>
-    <w:p>
-      <w:pPr>
-        <w:rPr>
-          <w:rFonts w:eastAsia="Yu Mincho"/>
-          <w:lang w:eastAsia="ja-JP"/>
-        </w:rPr>
-      </w:pPr>
-      <w:r>
-        <w:rPr>
-          <w:rFonts w:hint="eastAsia"/>
-          <w:lang w:eastAsia="ja-JP"/>
-        </w:rPr>
-        <w:t>ポケモン</w:t>
-      </w:r>
-      <w:r>
-        <w:rPr>
-          <w:rFonts w:hint="eastAsia"/>
-          <w:lang w:eastAsia="ja-JP"/>
-        </w:rPr>
-        <w:t xml:space="preserve"> </w:t>
-      </w:r>
-      <w:r>
-        <w:rPr>
-          <w:lang w:eastAsia="ja-JP"/>
-        </w:rPr>
-        <w:t xml:space="preserve"> </w:t>
-      </w:r>
-      <w:r>
-        <w:rPr>
-          <w:lang w:eastAsia="ja-JP"/>
-        </w:rPr>
-        <w:t>getだぜ</w:t>
-      </w:r>
-    </w:p>
-    <w:p>
-      <w:pPr>
-        <w:rPr>
-          <w:lang w:eastAsia="ja-JP"/>
-        </w:rPr>
-      </w:pPr>
-      <w:r>
-        <w:rPr>
-          <w:rFonts w:hint="eastAsia"/>
-          <w:lang w:eastAsia="ja-JP"/>
-        </w:rPr>
-        <w:t>たたかいつかれて</w:t>
-      </w:r>
-    </w:p>
-    <w:p>
-      <w:pPr>
-        <w:rPr>
-          <w:lang w:eastAsia="ja-JP"/>
-        </w:rPr>
-      </w:pPr>
-      <w:r>
-        <w:rPr>
-          <w:rFonts w:hint="eastAsia"/>
-          <w:lang w:eastAsia="ja-JP"/>
-        </w:rPr>
-        <w:t>战斗变得疲倦了</w:t>
-      </w:r>
-    </w:p>
-    <w:p>
-      <w:pPr>
-        <w:rPr>
-          <w:lang w:eastAsia="ja-JP"/>
-        </w:rPr>
-      </w:pPr>
-      <w:r>
-        <w:rPr>
-          <w:rFonts w:hint="eastAsia"/>
-          <w:lang w:eastAsia="ja-JP"/>
-        </w:rPr>
-        <w:t>おやすみグッナイ</w:t>
-      </w:r>
-    </w:p>
-    <w:p>
-      <w:pPr>
-        <w:rPr>
-          <w:lang w:eastAsia="ja-JP"/>
-        </w:rPr>
-      </w:pPr>
-      <w:r>
-        <w:rPr>
-          <w:rFonts w:hint="eastAsia"/>
-          <w:lang w:eastAsia="ja-JP"/>
-        </w:rPr>
-        <w:t>休息吧晚安</w:t>
-      </w:r>
-    </w:p>
-    <w:p>
-      <w:pPr>
-        <w:rPr>
-          <w:lang w:eastAsia="ja-JP"/>
-        </w:rPr>
-      </w:pPr>
-      <w:r>
-        <w:rPr>
-          <w:rFonts w:hint="eastAsia"/>
-          <w:lang w:eastAsia="ja-JP"/>
-        </w:rPr>
-        <w:t>まぶたを閉じれば</w:t>
-      </w:r>
-      <w:r>
-        <w:rPr>
-          <w:lang w:eastAsia="ja-JP"/>
-        </w:rPr>
-        <w:t xml:space="preserve"> </w:t>
-      </w:r>
-      <w:r>
-        <w:rPr>
-          <w:lang w:eastAsia="ja-JP"/>
-        </w:rPr>
-        <w:t xml:space="preserve"> </w:t>
-      </w:r>
-      <w:r>
-        <w:rPr>
-          <w:lang w:eastAsia="ja-JP"/>
-        </w:rPr>
-        <w:t>よみがえる</w:t>
-      </w:r>
-      <w:r>
-        <w:rPr>
-          <w:rFonts w:hint="eastAsia"/>
-          <w:lang w:eastAsia="ja-JP"/>
-        </w:rPr>
-        <w:t xml:space="preserve"> </w:t>
-      </w:r>
-      <w:r>
-        <w:rPr>
-          <w:lang w:eastAsia="ja-JP"/>
-        </w:rPr>
-        <w:t xml:space="preserve"> </w:t>
-      </w:r>
-      <w:r>
-        <w:rPr>
-          <w:lang w:eastAsia="ja-JP"/>
-        </w:rPr>
-        <w:t>(ぴかちゅう?)</w:t>
-      </w:r>
-    </w:p>
-    <w:p>
-      <w:pPr>
-        <w:rPr>
-          <w:lang w:eastAsia="ja-JP"/>
-        </w:rPr>
-      </w:pPr>
-      <w:r>
-        <w:rPr>
-          <w:rFonts w:hint="eastAsia"/>
-          <w:lang w:eastAsia="ja-JP"/>
-        </w:rPr>
-        <w:t>闭上眼就会浮现</w:t>
-      </w:r>
-    </w:p>
-    <w:p>
-      <w:pPr>
-        <w:rPr>
-          <w:lang w:eastAsia="ja-JP"/>
-        </w:rPr>
-      </w:pPr>
-      <w:r>
-        <w:rPr>
-          <w:rFonts w:hint="eastAsia"/>
-          <w:lang w:eastAsia="ja-JP"/>
-        </w:rPr>
-        <w:t>ほのおが燃えて</w:t>
-      </w:r>
-      <w:r>
-        <w:rPr>
-          <w:lang w:eastAsia="ja-JP"/>
-        </w:rPr>
-        <w:t xml:space="preserve"> </w:t>
-      </w:r>
-      <w:r>
-        <w:rPr>
-          <w:lang w:eastAsia="ja-JP"/>
-        </w:rPr>
-        <w:t xml:space="preserve"> </w:t>
-      </w:r>
-      <w:r>
-        <w:rPr>
-          <w:lang w:eastAsia="ja-JP"/>
-        </w:rPr>
-        <w:t>かぜが舞い</w:t>
-      </w:r>
-    </w:p>
-    <w:p>
-      <w:pPr>
-        <w:rPr>
-          <w:lang w:eastAsia="ja-JP"/>
-        </w:rPr>
-      </w:pPr>
-      <w:r>
-        <w:rPr>
-          <w:rFonts w:hint="eastAsia"/>
-          <w:lang w:eastAsia="ja-JP"/>
-        </w:rPr>
-        <w:t>火焰燃烧 风吹飞舞</w:t>
-      </w:r>
-    </w:p>
-    <w:p>
-      <w:pPr>
-        <w:rPr>
-          <w:lang w:eastAsia="ja-JP"/>
-        </w:rPr>
-      </w:pPr>
-      <w:r>
-        <w:rPr>
-          <w:rFonts w:hint="eastAsia"/>
-          <w:lang w:eastAsia="ja-JP"/>
-        </w:rPr>
-        <w:t>鳴き声とどろく</w:t>
-      </w:r>
-      <w:r>
-        <w:rPr>
-          <w:lang w:eastAsia="ja-JP"/>
-        </w:rPr>
-        <w:t xml:space="preserve"> </w:t>
-      </w:r>
-      <w:r>
-        <w:rPr>
-          <w:lang w:eastAsia="ja-JP"/>
-        </w:rPr>
-        <w:t xml:space="preserve"> </w:t>
-      </w:r>
-      <w:r>
-        <w:rPr>
-          <w:lang w:eastAsia="ja-JP"/>
-        </w:rPr>
-        <w:t>あのバトルが</w:t>
-      </w:r>
-    </w:p>
-    <w:p>
-      <w:pPr>
-        <w:rPr>
-          <w:lang w:eastAsia="ja-JP"/>
-        </w:rPr>
-      </w:pPr>
-      <w:r>
-        <w:rPr>
-          <w:rFonts w:hint="eastAsia"/>
-          <w:lang w:eastAsia="ja-JP"/>
-        </w:rPr>
-        <w:t>震耳欲聋的那场战斗</w:t>
-      </w:r>
-    </w:p>
-    <w:p>
-      <w:pPr>
-        <w:rPr>
-          <w:lang w:eastAsia="ja-JP"/>
-        </w:rPr>
-      </w:pPr>
-      <w:r>
-        <w:rPr>
-          <w:rFonts w:hint="eastAsia"/>
-          <w:lang w:eastAsia="ja-JP"/>
-        </w:rPr>
-        <w:t>きのうの敵は</w:t>
-      </w:r>
-      <w:r>
-        <w:rPr>
-          <w:lang w:eastAsia="ja-JP"/>
-        </w:rPr>
-        <w:t xml:space="preserve"> </w:t>
-      </w:r>
-      <w:r>
-        <w:rPr>
-          <w:lang w:eastAsia="ja-JP"/>
-        </w:rPr>
-        <w:t xml:space="preserve"> </w:t>
-      </w:r>
-      <w:r>
-        <w:rPr>
-          <w:lang w:eastAsia="ja-JP"/>
-        </w:rPr>
-        <w:t>きょうの友って</w:t>
-      </w:r>
-    </w:p>
-    <w:p>
-      <w:pPr>
-        <w:rPr>
-          <w:rFonts w:eastAsia="Yu Mincho"/>
-        </w:rPr>
-      </w:pPr>
-      <w:r>
-        <w:rPr>
-          <w:rFonts w:hint="eastAsia"/>
-        </w:rPr>
-        <w:t>昨天的敌人就是今天的朋友</w:t>
-      </w:r>
-    </w:p>
-    <w:p>
-      <w:pPr>
-        <w:rPr>
-          <w:lang w:eastAsia="ja-JP"/>
-        </w:rPr>
-      </w:pPr>
-      <w:r>
-        <w:rPr>
-          <w:rFonts w:hint="eastAsia"/>
-          <w:lang w:eastAsia="ja-JP"/>
-        </w:rPr>
-        <w:t>古いコトバが</w:t>
-      </w:r>
-      <w:r>
-        <w:rPr>
-          <w:lang w:eastAsia="ja-JP"/>
-        </w:rPr>
-        <w:t xml:space="preserve"> </w:t>
-      </w:r>
-      <w:r>
-        <w:rPr>
-          <w:lang w:eastAsia="ja-JP"/>
-        </w:rPr>
-        <w:t xml:space="preserve"> </w:t>
-      </w:r>
-      <w:r>
-        <w:rPr>
-          <w:lang w:eastAsia="ja-JP"/>
-        </w:rPr>
-        <w:t>あるけど</w:t>
-      </w:r>
-      <w:r>
-        <w:rPr>
-          <w:rFonts w:hint="eastAsia"/>
-          <w:lang w:eastAsia="ja-JP"/>
-        </w:rPr>
-        <w:t xml:space="preserve"> </w:t>
-      </w:r>
-      <w:r>
-        <w:rPr>
-          <w:lang w:eastAsia="ja-JP"/>
-        </w:rPr>
-        <w:t xml:space="preserve"> </w:t>
-      </w:r>
-      <w:r>
-        <w:rPr>
-          <w:lang w:eastAsia="ja-JP"/>
-        </w:rPr>
-        <w:t>(古いとはなんじゃっ)</w:t>
-      </w:r>
-    </w:p>
-    <w:p>
-      <w:pPr>
-        <w:rPr>
-          <w:lang w:eastAsia="ja-JP"/>
-        </w:rPr>
-      </w:pPr>
-      <w:r>
-        <w:rPr>
-          <w:rFonts w:hint="eastAsia"/>
-          <w:lang w:eastAsia="ja-JP"/>
-        </w:rPr>
-        <w:t>有句老话</w:t>
-      </w:r>
-    </w:p>
-    <w:p>
-      <w:pPr>
-        <w:rPr>
-          <w:lang w:eastAsia="ja-JP"/>
-        </w:rPr>
-      </w:pPr>
-      <w:r>
-        <w:rPr>
-          <w:rFonts w:hint="eastAsia"/>
-          <w:lang w:eastAsia="ja-JP"/>
-        </w:rPr>
-        <w:t>きょうの友は</w:t>
-      </w:r>
-      <w:r>
-        <w:rPr>
-          <w:lang w:eastAsia="ja-JP"/>
-        </w:rPr>
-        <w:t xml:space="preserve"> あしたも友だち</w:t>
-      </w:r>
-    </w:p>
-    <w:p>
-      <w:pPr>
-        <w:rPr>
-          <w:rFonts w:eastAsia="Yu Mincho"/>
-          <w:lang w:eastAsia="ja-JP"/>
-        </w:rPr>
-      </w:pPr>
-      <w:r>
-        <w:rPr>
-          <w:rFonts w:hint="eastAsia"/>
-        </w:rPr>
-        <w:t>今天的朋友是明天的朋友</w:t>
-      </w:r>
-    </w:p>
-    <w:p>
-      <w:pPr>
-        <w:rPr>
-          <w:lang w:eastAsia="ja-JP"/>
-        </w:rPr>
-      </w:pPr>
-      <w:r>
-        <w:rPr>
-          <w:rFonts w:hint="eastAsia"/>
-          <w:lang w:eastAsia="ja-JP"/>
-        </w:rPr>
-        <w:t>そうさ</w:t>
-      </w:r>
-      <w:r>
-        <w:rPr>
-          <w:lang w:eastAsia="ja-JP"/>
-        </w:rPr>
-        <w:t xml:space="preserve"> 永遠に</w:t>
-      </w:r>
-    </w:p>
-    <w:p>
-      <w:pPr>
-        <w:rPr>
-          <w:lang w:eastAsia="ja-JP"/>
-        </w:rPr>
-      </w:pPr>
-      <w:r>
-        <w:rPr>
-          <w:rFonts w:hint="eastAsia"/>
-          <w:lang w:eastAsia="ja-JP"/>
-        </w:rPr>
-        <w:t>永远都是</w:t>
-      </w:r>
-    </w:p>
-    <w:p>
-      <w:pPr>
-        <w:rPr>
+      <w:r>
+        <w:rPr>
+          <w:rFonts w:hint="eastAsia"/>
+          <w:lang w:eastAsia="ja-JP"/>
+        </w:rPr>
+        <w:t xml:space="preserve"> </w:t>
+      </w:r>
+      <w:r>
+        <w:rPr>
+          <w:lang w:eastAsia="ja-JP"/>
+        </w:rPr>
+        <w:t xml:space="preserve"> </w:t>
+      </w:r>
+      <w:r>
+        <w:rPr>
+          <w:lang w:eastAsia="ja-JP"/>
+        </w:rPr>
+        <w:t>(ぴかぴか)</w:t>
+      </w:r>
+    </w:p>
+    <w:p>
+      <w:pPr>
+        <w:rPr>
+          <w:rFonts w:eastAsia="Yu Mincho"/>
           <w:lang w:eastAsia="ja-JP"/>
         </w:rPr>
       </w:pPr>
@@ -1811,20 +2251,7 @@
     <w:p>
       <w:pPr>
         <w:rPr>
-          <w:lang w:eastAsia="ja-JP"/>
-        </w:rPr>
-      </w:pPr>
-      <w:r>
-        <w:rPr>
-          <w:rFonts w:hint="eastAsia"/>
-          <w:lang w:eastAsia="ja-JP"/>
-        </w:rPr>
-        <w:t>啊 想成为憧憬的</w:t>
-      </w:r>
-    </w:p>
-    <w:p>
-      <w:pPr>
-        <w:rPr>
+          <w:rFonts w:eastAsia="Yu Mincho"/>
           <w:lang w:eastAsia="ja-JP"/>
         </w:rPr>
       </w:pPr>
@@ -1839,20 +2266,7 @@
     <w:p>
       <w:pPr>
         <w:rPr>
-          <w:lang w:eastAsia="ja-JP"/>
-        </w:rPr>
-      </w:pPr>
-      <w:r>
-        <w:rPr>
-          <w:rFonts w:hint="eastAsia"/>
-          <w:lang w:eastAsia="ja-JP"/>
-        </w:rPr>
-        <w:t>神奇宝贝大师</w:t>
-      </w:r>
-    </w:p>
-    <w:p>
-      <w:pPr>
-        <w:rPr>
+          <w:rFonts w:eastAsia="Yu Mincho"/>
           <w:lang w:eastAsia="ja-JP"/>
         </w:rPr>
       </w:pPr>
@@ -1882,20 +2296,6 @@
           <w:rFonts w:hint="eastAsia"/>
           <w:lang w:eastAsia="ja-JP"/>
         </w:rPr>
-        <w:t>这个愿望</w:t>
-      </w:r>
-    </w:p>
-    <w:p>
-      <w:pPr>
-        <w:rPr>
-          <w:lang w:eastAsia="ja-JP"/>
-        </w:rPr>
-      </w:pPr>
-      <w:r>
-        <w:rPr>
-          <w:rFonts w:hint="eastAsia"/>
-          <w:lang w:eastAsia="ja-JP"/>
-        </w:rPr>
         <w:t>ゼッタイなってやるーッ</w:t>
       </w:r>
     </w:p>
@@ -1911,293 +2311,6 @@
           <w:rFonts w:hint="eastAsia"/>
           <w:lang w:eastAsia="ja-JP"/>
         </w:rPr>
-        <w:t>一定要达成</w:t>
-      </w:r>
-    </w:p>
-    <w:p>
-      <w:pPr>
-        <w:rPr>
-          <w:lang w:eastAsia="ja-JP"/>
-        </w:rPr>
-      </w:pPr>
-      <w:r>
-        <w:rPr>
-          <w:rFonts w:hint="eastAsia"/>
-          <w:lang w:eastAsia="ja-JP"/>
-        </w:rPr>
-        <w:t>ユメは</w:t>
-      </w:r>
-      <w:r>
-        <w:rPr>
-          <w:lang w:eastAsia="ja-JP"/>
-        </w:rPr>
-        <w:t xml:space="preserve"> いつか ホントになるって</w:t>
-      </w:r>
-    </w:p>
-    <w:p>
-      <w:pPr>
-        <w:rPr>
-          <w:rFonts w:eastAsia="Yu Mincho"/>
-          <w:lang w:eastAsia="ja-JP"/>
-        </w:rPr>
-      </w:pPr>
-      <w:r>
-        <w:rPr>
-          <w:rFonts w:hint="eastAsia"/>
-          <w:lang w:eastAsia="ja-JP"/>
-        </w:rPr>
-        <w:t>梦想终有一天会实现</w:t>
-      </w:r>
-    </w:p>
-    <w:p>
-      <w:pPr>
-        <w:rPr>
-          <w:lang w:eastAsia="ja-JP"/>
-        </w:rPr>
-      </w:pPr>
-      <w:r>
-        <w:rPr>
-          <w:rFonts w:hint="eastAsia"/>
-          <w:lang w:eastAsia="ja-JP"/>
-        </w:rPr>
-        <w:t>だれかが歌って</w:t>
-      </w:r>
-      <w:r>
-        <w:rPr>
-          <w:lang w:eastAsia="ja-JP"/>
-        </w:rPr>
-        <w:t xml:space="preserve"> いたけど</w:t>
-      </w:r>
-    </w:p>
-    <w:p>
-      <w:pPr>
-        <w:rPr>
-          <w:rFonts w:eastAsia="Yu Mincho"/>
-          <w:lang w:eastAsia="ja-JP"/>
-        </w:rPr>
-      </w:pPr>
-      <w:r>
-        <w:rPr>
-          <w:rFonts w:hint="eastAsia"/>
-          <w:lang w:eastAsia="ja-JP"/>
-        </w:rPr>
-        <w:t>曾经有人歌唱过</w:t>
-      </w:r>
-    </w:p>
-    <w:p>
-      <w:pPr>
-        <w:rPr>
-          <w:lang w:eastAsia="ja-JP"/>
-        </w:rPr>
-      </w:pPr>
-      <w:r>
-        <w:rPr>
-          <w:rFonts w:hint="eastAsia"/>
-          <w:lang w:eastAsia="ja-JP"/>
-        </w:rPr>
-        <w:t>つぼみがいつか</w:t>
-      </w:r>
-      <w:r>
-        <w:rPr>
-          <w:lang w:eastAsia="ja-JP"/>
-        </w:rPr>
-        <w:t xml:space="preserve"> 花ひらくように</w:t>
-      </w:r>
-    </w:p>
-    <w:p>
-      <w:pPr>
-        <w:rPr>
-          <w:lang w:eastAsia="ja-JP"/>
-        </w:rPr>
-      </w:pPr>
-      <w:r>
-        <w:rPr>
-          <w:rFonts w:hint="eastAsia"/>
-          <w:lang w:eastAsia="ja-JP"/>
-        </w:rPr>
-        <w:t>就像花蕾即将绽放那样</w:t>
-      </w:r>
-    </w:p>
-    <w:p>
-      <w:pPr>
-        <w:rPr>
-          <w:lang w:eastAsia="ja-JP"/>
-        </w:rPr>
-      </w:pPr>
-      <w:r>
-        <w:rPr>
-          <w:rFonts w:hint="eastAsia"/>
-          <w:lang w:eastAsia="ja-JP"/>
-        </w:rPr>
-        <w:t>ユメは</w:t>
-      </w:r>
-      <w:r>
-        <w:rPr>
-          <w:lang w:eastAsia="ja-JP"/>
-        </w:rPr>
-        <w:t xml:space="preserve"> かなうもの</w:t>
-      </w:r>
-    </w:p>
-    <w:p>
-      <w:pPr>
-        <w:rPr>
-          <w:lang w:eastAsia="ja-JP"/>
-        </w:rPr>
-      </w:pPr>
-      <w:r>
-        <w:rPr>
-          <w:rFonts w:hint="eastAsia"/>
-          <w:lang w:eastAsia="ja-JP"/>
-        </w:rPr>
-        <w:t>梦想终会实现</w:t>
-      </w:r>
-    </w:p>
-    <w:p>
-      <w:pPr>
-        <w:rPr>
-          <w:lang w:eastAsia="ja-JP"/>
-        </w:rPr>
-      </w:pPr>
-      <w:r>
-        <w:rPr>
-          <w:rFonts w:hint="eastAsia"/>
-          <w:lang w:eastAsia="ja-JP"/>
-        </w:rPr>
-        <w:lastRenderedPageBreak/>
-        <w:t>いつもいつでも</w:t>
-      </w:r>
-    </w:p>
-    <w:p>
-      <w:pPr>
-        <w:rPr>
-          <w:rFonts w:eastAsia="Yu Mincho"/>
-          <w:lang w:eastAsia="ja-JP"/>
-        </w:rPr>
-      </w:pPr>
-      <w:r>
-        <w:rPr>
-          <w:rFonts w:hint="eastAsia"/>
-          <w:lang w:eastAsia="ja-JP"/>
-        </w:rPr>
-        <w:t>うまくゆくなんて</w:t>
-      </w:r>
-    </w:p>
-    <w:p>
-      <w:pPr>
-        <w:rPr>
-          <w:rFonts w:eastAsia="Yu Mincho"/>
-          <w:lang w:eastAsia="ja-JP"/>
-        </w:rPr>
-      </w:pPr>
-      <w:r>
-        <w:rPr>
-          <w:rFonts w:hint="eastAsia"/>
-          <w:lang w:eastAsia="ja-JP"/>
-        </w:rPr>
-        <w:t>保証はどこにも</w:t>
-      </w:r>
-      <w:r>
-        <w:rPr>
-          <w:lang w:eastAsia="ja-JP"/>
-        </w:rPr>
-        <w:t xml:space="preserve"> ないけど</w:t>
-      </w:r>
-      <w:r>
-        <w:rPr>
-          <w:rFonts w:hint="eastAsia"/>
-          <w:lang w:eastAsia="ja-JP"/>
-        </w:rPr>
-        <w:t xml:space="preserve"> </w:t>
-      </w:r>
-      <w:r>
-        <w:rPr>
-          <w:lang w:eastAsia="ja-JP"/>
-        </w:rPr>
-        <w:t xml:space="preserve"> </w:t>
-      </w:r>
-      <w:r>
-        <w:rPr>
-          <w:lang w:eastAsia="ja-JP"/>
-        </w:rPr>
-        <w:t>(そりゃそうじゃ)</w:t>
-      </w:r>
-    </w:p>
-    <w:p>
-      <w:pPr>
-        <w:rPr>
-          <w:rFonts w:eastAsia="Yu Mincho"/>
-          <w:lang w:eastAsia="ja-JP"/>
-        </w:rPr>
-      </w:pPr>
-      <w:r>
-        <w:rPr>
-          <w:rFonts w:hint="eastAsia"/>
-          <w:lang w:eastAsia="ja-JP"/>
-        </w:rPr>
-        <w:t>いつでもいつも</w:t>
-      </w:r>
-    </w:p>
-    <w:p>
-      <w:pPr>
-        <w:rPr>
-          <w:rFonts w:eastAsia="Yu Mincho"/>
-          <w:lang w:eastAsia="ja-JP"/>
-        </w:rPr>
-      </w:pPr>
-      <w:r>
-        <w:rPr>
-          <w:rFonts w:hint="eastAsia"/>
-          <w:lang w:eastAsia="ja-JP"/>
-        </w:rPr>
-        <w:t>ホンキで生きてる</w:t>
-      </w:r>
-    </w:p>
-    <w:p>
-      <w:pPr>
-        <w:rPr>
-          <w:rFonts w:eastAsia="Yu Mincho"/>
-          <w:lang w:eastAsia="ja-JP"/>
-        </w:rPr>
-      </w:pPr>
-      <w:r>
-        <w:rPr>
-          <w:rFonts w:hint="eastAsia"/>
-          <w:lang w:eastAsia="ja-JP"/>
-        </w:rPr>
-        <w:t>こいつたちがいる</w:t>
-      </w:r>
-      <w:r>
-        <w:rPr>
-          <w:rFonts w:hint="eastAsia"/>
-          <w:lang w:eastAsia="ja-JP"/>
-        </w:rPr>
-        <w:t xml:space="preserve"> </w:t>
-      </w:r>
-      <w:r>
-        <w:rPr>
-          <w:lang w:eastAsia="ja-JP"/>
-        </w:rPr>
-        <w:t xml:space="preserve"> </w:t>
-      </w:r>
-      <w:r>
-        <w:rPr>
-          <w:lang w:eastAsia="ja-JP"/>
-        </w:rPr>
-        <w:t>(ぴかぴか)</w:t>
-      </w:r>
-    </w:p>
-    <w:p>
-      <w:pPr>
-        <w:rPr>
-          <w:rFonts w:eastAsia="Yu Mincho"/>
-          <w:lang w:eastAsia="ja-JP"/>
-        </w:rPr>
-      </w:pPr>
-      <w:r>
-        <w:rPr>
-          <w:rFonts w:hint="eastAsia"/>
-          <w:lang w:eastAsia="ja-JP"/>
-        </w:rPr>
         <w:t>ああ</w:t>
       </w:r>
       <w:r>
@@ -2265,99 +2378,27 @@
           <w:lang w:eastAsia="ja-JP"/>
         </w:rPr>
       </w:pPr>
-      <w:r>
-        <w:rPr>
-          <w:rFonts w:hint="eastAsia"/>
-          <w:lang w:eastAsia="ja-JP"/>
-        </w:rPr>
-        <w:t>ああ</w:t>
-      </w:r>
-      <w:r>
-        <w:rPr>
-          <w:lang w:eastAsia="ja-JP"/>
-        </w:rPr>
-        <w:t xml:space="preserve"> あこがれの</w:t>
-      </w:r>
-    </w:p>
-    <w:p>
-      <w:pPr>
-        <w:rPr>
-          <w:rFonts w:eastAsia="Yu Mincho"/>
-          <w:lang w:eastAsia="ja-JP"/>
-        </w:rPr>
-      </w:pPr>
-      <w:r>
-        <w:rPr>
-          <w:rFonts w:hint="eastAsia"/>
-          <w:lang w:eastAsia="ja-JP"/>
-        </w:rPr>
-        <w:t>ポケモンマスターに</w:t>
-      </w:r>
-    </w:p>
-    <w:p>
-      <w:pPr>
-        <w:rPr>
-          <w:rFonts w:eastAsia="Yu Mincho"/>
-          <w:lang w:eastAsia="ja-JP"/>
-        </w:rPr>
-      </w:pPr>
-      <w:r>
-        <w:rPr>
-          <w:rFonts w:hint="eastAsia"/>
-          <w:lang w:eastAsia="ja-JP"/>
-        </w:rPr>
-        <w:t>なりたいな</w:t>
-      </w:r>
-      <w:r>
-        <w:rPr>
-          <w:lang w:eastAsia="ja-JP"/>
-        </w:rPr>
-        <w:t xml:space="preserve"> ならなくちゃ</w:t>
-      </w:r>
-    </w:p>
-    <w:p>
-      <w:pPr>
-        <w:rPr>
-          <w:rFonts w:eastAsia="Yu Mincho"/>
-          <w:lang w:eastAsia="ja-JP"/>
-        </w:rPr>
-      </w:pPr>
-      <w:r>
-        <w:rPr>
-          <w:rFonts w:hint="eastAsia"/>
-          <w:lang w:eastAsia="ja-JP"/>
-        </w:rPr>
-        <w:t>ゼッタイなってやるーッ</w:t>
-      </w:r>
-    </w:p>
-    <w:p>
-      <w:pPr>
-        <w:rPr>
-          <w:rFonts w:eastAsia="Yu Mincho"/>
-          <w:lang w:eastAsia="ja-JP"/>
-        </w:rPr>
-      </w:pPr>
-    </w:p>
-    <w:p>
-      <w:pPr>
-        <w:rPr>
-          <w:rFonts w:eastAsia="Yu Mincho"/>
-          <w:lang w:eastAsia="ja-JP"/>
-        </w:rPr>
-      </w:pPr>
-    </w:p>
-    <w:p>
-      <w:pPr>
-        <w:rPr>
-          <w:rFonts w:eastAsia="Yu Mincho"/>
-          <w:lang w:eastAsia="ja-JP"/>
-        </w:rPr>
-      </w:pPr>
-    </w:p>
-    <w:p>
-      <w:pPr>
-        <w:rPr>
-          <w:rFonts w:eastAsia="Yu Mincho" w:hint="eastAsia"/>
+    </w:p>
+    <w:p>
+      <w:pPr>
+        <w:rPr>
+          <w:rFonts w:eastAsia="Yu Mincho"/>
+          <w:lang w:eastAsia="ja-JP"/>
+        </w:rPr>
+      </w:pPr>
+    </w:p>
+    <w:p>
+      <w:pPr>
+        <w:rPr>
+          <w:rFonts w:eastAsia="Yu Mincho"/>
+          <w:lang w:eastAsia="ja-JP"/>
+        </w:rPr>
+      </w:pPr>
+    </w:p>
+    <w:p>
+      <w:pPr>
+        <w:rPr>
+          <w:rFonts w:eastAsia="Yu Mincho"/>
           <w:lang w:eastAsia="ja-JP"/>
         </w:rPr>
       </w:pPr>
